--- a/ENTREGAS/Entrega 1 do Projeto: Personas e Documento de Requisitos/entrega1.docx
+++ b/ENTREGAS/Entrega 1 do Projeto: Personas e Documento de Requisitos/entrega1.docx
@@ -203,18 +203,19 @@
           <w:szCs w:val="24"/>
           <w:lang w:val="pt-BR"/>
         </w:rPr>
-        <w:t xml:space="preserve">Denis Cappelini - </w:t>
-      </w:r>
-    </w:p>
-    <w:p>
-      <w:pPr>
+        <w:t xml:space="preserve">Denis </w:t>
+      </w:r>
+      <w:proofErr w:type="spellStart"/>
+      <w:r>
         <w:rPr>
           <w:rFonts w:ascii="Arial" w:hAnsi="Arial" w:cs="Arial"/>
           <w:sz w:val="24"/>
           <w:szCs w:val="24"/>
           <w:lang w:val="pt-BR"/>
         </w:rPr>
-      </w:pPr>
+        <w:t>Cappelini</w:t>
+      </w:r>
+      <w:proofErr w:type="spellEnd"/>
       <w:r>
         <w:rPr>
           <w:rFonts w:ascii="Arial" w:hAnsi="Arial" w:cs="Arial"/>
@@ -222,45 +223,124 @@
           <w:szCs w:val="24"/>
           <w:lang w:val="pt-BR"/>
         </w:rPr>
-        <w:t>Gustavo do Carmo Braghim - 489182</w:t>
-      </w:r>
-    </w:p>
-    <w:p>
-      <w:pPr>
+        <w:t xml:space="preserve"> - </w:t>
+      </w:r>
+      <w:r>
         <w:rPr>
           <w:rFonts w:ascii="Arial" w:hAnsi="Arial" w:cs="Arial"/>
           <w:sz w:val="24"/>
           <w:szCs w:val="24"/>
           <w:lang w:val="pt-BR"/>
         </w:rPr>
-      </w:pPr>
-      <w:r>
+        <w:t>573507</w:t>
+      </w:r>
+      <w:bookmarkStart w:id="0" w:name="_GoBack"/>
+      <w:bookmarkEnd w:id="0"/>
+    </w:p>
+    <w:p>
+      <w:pPr>
         <w:rPr>
           <w:rFonts w:ascii="Arial" w:hAnsi="Arial" w:cs="Arial"/>
           <w:sz w:val="24"/>
           <w:szCs w:val="24"/>
           <w:lang w:val="pt-BR"/>
         </w:rPr>
-        <w:t>Lucas Eduardo Pessoa - 551864</w:t>
-      </w:r>
-    </w:p>
-    <w:p>
-      <w:pPr>
+      </w:pPr>
+      <w:r>
         <w:rPr>
           <w:rFonts w:ascii="Arial" w:hAnsi="Arial" w:cs="Arial"/>
           <w:sz w:val="24"/>
           <w:szCs w:val="24"/>
           <w:lang w:val="pt-BR"/>
         </w:rPr>
-      </w:pPr>
-      <w:r>
+        <w:t>Gustavo do Carmo Braghim - 489182</w:t>
+      </w:r>
+    </w:p>
+    <w:p>
+      <w:pPr>
         <w:rPr>
           <w:rFonts w:ascii="Arial" w:hAnsi="Arial" w:cs="Arial"/>
           <w:sz w:val="24"/>
           <w:szCs w:val="24"/>
           <w:lang w:val="pt-BR"/>
         </w:rPr>
-        <w:t>William Picon Studart -</w:t>
+      </w:pPr>
+      <w:r>
+        <w:rPr>
+          <w:rFonts w:ascii="Arial" w:hAnsi="Arial" w:cs="Arial"/>
+          <w:sz w:val="24"/>
+          <w:szCs w:val="24"/>
+          <w:lang w:val="pt-BR"/>
+        </w:rPr>
+        <w:t>Lucas Eduardo Pessoa - 551864</w:t>
+      </w:r>
+    </w:p>
+    <w:p>
+      <w:pPr>
+        <w:rPr>
+          <w:rFonts w:ascii="Arial" w:hAnsi="Arial" w:cs="Arial"/>
+          <w:sz w:val="24"/>
+          <w:szCs w:val="24"/>
+          <w:lang w:val="pt-BR"/>
+        </w:rPr>
+      </w:pPr>
+      <w:r>
+        <w:rPr>
+          <w:rFonts w:ascii="Arial" w:hAnsi="Arial" w:cs="Arial"/>
+          <w:sz w:val="24"/>
+          <w:szCs w:val="24"/>
+          <w:lang w:val="pt-BR"/>
+        </w:rPr>
+        <w:t xml:space="preserve">William </w:t>
+      </w:r>
+      <w:proofErr w:type="spellStart"/>
+      <w:r>
+        <w:rPr>
+          <w:rFonts w:ascii="Arial" w:hAnsi="Arial" w:cs="Arial"/>
+          <w:sz w:val="24"/>
+          <w:szCs w:val="24"/>
+          <w:lang w:val="pt-BR"/>
+        </w:rPr>
+        <w:t>Picon</w:t>
+      </w:r>
+      <w:proofErr w:type="spellEnd"/>
+      <w:r>
+        <w:rPr>
+          <w:rFonts w:ascii="Arial" w:hAnsi="Arial" w:cs="Arial"/>
+          <w:sz w:val="24"/>
+          <w:szCs w:val="24"/>
+          <w:lang w:val="pt-BR"/>
+        </w:rPr>
+        <w:t xml:space="preserve"> </w:t>
+      </w:r>
+      <w:proofErr w:type="spellStart"/>
+      <w:r>
+        <w:rPr>
+          <w:rFonts w:ascii="Arial" w:hAnsi="Arial" w:cs="Arial"/>
+          <w:sz w:val="24"/>
+          <w:szCs w:val="24"/>
+          <w:lang w:val="pt-BR"/>
+        </w:rPr>
+        <w:t>Studart</w:t>
+      </w:r>
+      <w:proofErr w:type="spellEnd"/>
+      <w:r>
+        <w:rPr>
+          <w:rFonts w:ascii="Arial" w:hAnsi="Arial" w:cs="Arial"/>
+          <w:sz w:val="24"/>
+          <w:szCs w:val="24"/>
+          <w:lang w:val="pt-BR"/>
+        </w:rPr>
+        <w:t xml:space="preserve"> -</w:t>
+      </w:r>
+      <w:r>
+        <w:rPr>
+          <w:rFonts w:ascii="Arial" w:hAnsi="Arial" w:cs="Arial"/>
+          <w:sz w:val="24"/>
+          <w:szCs w:val="24"/>
+          <w:lang w:val="pt-BR"/>
+        </w:rPr>
+        <w:t xml:space="preserve"> 489026</w:t>
       </w:r>
     </w:p>
     <w:p>
@@ -430,10 +510,62 @@
           <w:szCs w:val="32"/>
           <w:lang w:val="pt-BR"/>
         </w:rPr>
-        <w:t xml:space="preserve">. Sendo estruturada desse modo a relação tende a ser </w:t>
-      </w:r>
-      <w:bookmarkStart w:id="0" w:name="_GoBack"/>
-      <w:bookmarkEnd w:id="0"/>
+        <w:t xml:space="preserve">. </w:t>
+      </w:r>
+      <w:r>
+        <w:rPr>
+          <w:rFonts w:ascii="Arial" w:hAnsi="Arial" w:cs="Arial"/>
+          <w:sz w:val="32"/>
+          <w:szCs w:val="32"/>
+          <w:lang w:val="pt-BR"/>
+        </w:rPr>
+        <w:t>Assim, s</w:t>
+      </w:r>
+      <w:r>
+        <w:rPr>
+          <w:rFonts w:ascii="Arial" w:hAnsi="Arial" w:cs="Arial"/>
+          <w:sz w:val="32"/>
+          <w:szCs w:val="32"/>
+          <w:lang w:val="pt-BR"/>
+        </w:rPr>
+        <w:t xml:space="preserve">endo estruturada </w:t>
+      </w:r>
+      <w:r>
+        <w:rPr>
+          <w:rFonts w:ascii="Arial" w:hAnsi="Arial" w:cs="Arial"/>
+          <w:sz w:val="32"/>
+          <w:szCs w:val="32"/>
+          <w:lang w:val="pt-BR"/>
+        </w:rPr>
+        <w:t xml:space="preserve">de modo adequado a </w:t>
+      </w:r>
+      <w:r>
+        <w:rPr>
+          <w:rFonts w:ascii="Arial" w:hAnsi="Arial" w:cs="Arial"/>
+          <w:sz w:val="32"/>
+          <w:szCs w:val="32"/>
+          <w:lang w:val="pt-BR"/>
+        </w:rPr>
+        <w:t xml:space="preserve">relação </w:t>
+      </w:r>
+      <w:r>
+        <w:rPr>
+          <w:rFonts w:ascii="Arial" w:hAnsi="Arial" w:cs="Arial"/>
+          <w:sz w:val="32"/>
+          <w:szCs w:val="32"/>
+          <w:lang w:val="pt-BR"/>
+        </w:rPr>
+        <w:t xml:space="preserve">com o cliente </w:t>
+      </w:r>
+      <w:r>
+        <w:rPr>
+          <w:rFonts w:ascii="Arial" w:hAnsi="Arial" w:cs="Arial"/>
+          <w:sz w:val="32"/>
+          <w:szCs w:val="32"/>
+          <w:lang w:val="pt-BR"/>
+        </w:rPr>
+        <w:t xml:space="preserve">tende a ser </w:t>
+      </w:r>
       <w:r>
         <w:rPr>
           <w:rFonts w:ascii="Arial" w:hAnsi="Arial" w:cs="Arial"/>
@@ -443,6 +575,402 @@
         </w:rPr>
         <w:t>positiva e eficaz.</w:t>
       </w:r>
+    </w:p>
+    <w:p>
+      <w:pPr>
+        <w:rPr>
+          <w:rFonts w:ascii="Arial" w:hAnsi="Arial" w:cs="Arial"/>
+          <w:b/>
+          <w:sz w:val="52"/>
+          <w:szCs w:val="52"/>
+          <w:lang w:val="pt-BR"/>
+        </w:rPr>
+      </w:pPr>
+    </w:p>
+    <w:p>
+      <w:pPr>
+        <w:jc w:val="center"/>
+        <w:rPr>
+          <w:rFonts w:ascii="Arial" w:hAnsi="Arial" w:cs="Arial"/>
+          <w:b/>
+          <w:sz w:val="52"/>
+          <w:szCs w:val="52"/>
+          <w:lang w:val="pt-BR"/>
+        </w:rPr>
+      </w:pPr>
+      <w:r>
+        <w:rPr>
+          <w:rFonts w:ascii="Arial" w:hAnsi="Arial" w:cs="Arial"/>
+          <w:b/>
+          <w:sz w:val="52"/>
+          <w:szCs w:val="52"/>
+          <w:lang w:val="pt-BR"/>
+        </w:rPr>
+        <w:t>CR</w:t>
+      </w:r>
+      <w:r>
+        <w:rPr>
+          <w:rFonts w:ascii="Arial" w:hAnsi="Arial" w:cs="Arial"/>
+          <w:b/>
+          <w:sz w:val="52"/>
+          <w:szCs w:val="52"/>
+          <w:lang w:val="pt-BR"/>
+        </w:rPr>
+        <w:t>I</w:t>
+      </w:r>
+      <w:r>
+        <w:rPr>
+          <w:rFonts w:ascii="Arial" w:hAnsi="Arial" w:cs="Arial"/>
+          <w:b/>
+          <w:sz w:val="52"/>
+          <w:szCs w:val="52"/>
+          <w:lang w:val="pt-BR"/>
+        </w:rPr>
+        <w:t>A</w:t>
+      </w:r>
+      <w:r>
+        <w:rPr>
+          <w:rFonts w:ascii="Arial" w:hAnsi="Arial" w:cs="Arial"/>
+          <w:b/>
+          <w:sz w:val="52"/>
+          <w:szCs w:val="52"/>
+          <w:lang w:val="pt-BR"/>
+        </w:rPr>
+        <w:t>ÇÃO</w:t>
+      </w:r>
+    </w:p>
+    <w:p>
+      <w:pPr>
+        <w:rPr>
+          <w:rFonts w:ascii="Arial" w:hAnsi="Arial" w:cs="Arial"/>
+          <w:sz w:val="32"/>
+          <w:szCs w:val="32"/>
+          <w:lang w:val="pt-BR"/>
+        </w:rPr>
+      </w:pPr>
+      <w:r>
+        <w:rPr>
+          <w:rFonts w:ascii="Arial" w:hAnsi="Arial" w:cs="Arial"/>
+          <w:sz w:val="32"/>
+          <w:szCs w:val="32"/>
+          <w:lang w:val="pt-BR"/>
+        </w:rPr>
+        <w:t xml:space="preserve">Dada a definição acima, agora somos capazes de elaborar e criar uma persona. Para isso, devemos considerar três pontos para uma elaboração concisa da persona: conhecer bem o cliente que fará uso do sistema, colher </w:t>
+      </w:r>
+      <w:r>
+        <w:rPr>
+          <w:rFonts w:ascii="Arial" w:hAnsi="Arial" w:cs="Arial"/>
+          <w:sz w:val="32"/>
+          <w:szCs w:val="32"/>
+          <w:lang w:val="pt-BR"/>
+        </w:rPr>
+        <w:t xml:space="preserve">informações </w:t>
+      </w:r>
+      <w:r>
+        <w:rPr>
+          <w:rFonts w:ascii="Arial" w:hAnsi="Arial" w:cs="Arial"/>
+          <w:sz w:val="32"/>
+          <w:szCs w:val="32"/>
+          <w:lang w:val="pt-BR"/>
+        </w:rPr>
+        <w:t xml:space="preserve">necessárias e </w:t>
+      </w:r>
+      <w:r>
+        <w:rPr>
+          <w:rFonts w:ascii="Arial" w:hAnsi="Arial" w:cs="Arial"/>
+          <w:sz w:val="32"/>
+          <w:szCs w:val="32"/>
+          <w:lang w:val="pt-BR"/>
+        </w:rPr>
+        <w:t>sempre seguir e aplicar as ideias que de fato são concretas.</w:t>
+      </w:r>
+    </w:p>
+    <w:p>
+      <w:pPr>
+        <w:rPr>
+          <w:rFonts w:ascii="Arial" w:hAnsi="Arial" w:cs="Arial"/>
+          <w:sz w:val="32"/>
+          <w:szCs w:val="32"/>
+          <w:lang w:val="pt-BR"/>
+        </w:rPr>
+      </w:pPr>
+      <w:r>
+        <w:rPr>
+          <w:rFonts w:ascii="Arial" w:hAnsi="Arial" w:cs="Arial"/>
+          <w:sz w:val="32"/>
+          <w:szCs w:val="32"/>
+          <w:lang w:val="pt-BR"/>
+        </w:rPr>
+        <w:t>Para o nosso projeto de aluguel de quadras, teremos apenas um tipo de persona, que será denominada daqui em diante como CLIENTE. As seguintes informações sobre este serão: n</w:t>
+      </w:r>
+      <w:r>
+        <w:rPr>
+          <w:rFonts w:ascii="Arial" w:hAnsi="Arial" w:cs="Arial"/>
+          <w:sz w:val="32"/>
+          <w:szCs w:val="32"/>
+          <w:lang w:val="pt-BR"/>
+        </w:rPr>
+        <w:t>ome, sexo, i</w:t>
+      </w:r>
+      <w:r>
+        <w:rPr>
+          <w:rFonts w:ascii="Arial" w:hAnsi="Arial" w:cs="Arial"/>
+          <w:sz w:val="32"/>
+          <w:szCs w:val="32"/>
+          <w:lang w:val="pt-BR"/>
+        </w:rPr>
+        <w:t>dade</w:t>
+      </w:r>
+      <w:r>
+        <w:rPr>
+          <w:rFonts w:ascii="Arial" w:hAnsi="Arial" w:cs="Arial"/>
+          <w:sz w:val="32"/>
+          <w:szCs w:val="32"/>
+          <w:lang w:val="pt-BR"/>
+        </w:rPr>
+        <w:t>, o</w:t>
+      </w:r>
+      <w:r>
+        <w:rPr>
+          <w:rFonts w:ascii="Arial" w:hAnsi="Arial" w:cs="Arial"/>
+          <w:sz w:val="32"/>
+          <w:szCs w:val="32"/>
+          <w:lang w:val="pt-BR"/>
+        </w:rPr>
+        <w:t>cupação</w:t>
+      </w:r>
+      <w:r>
+        <w:rPr>
+          <w:rFonts w:ascii="Arial" w:hAnsi="Arial" w:cs="Arial"/>
+          <w:sz w:val="32"/>
+          <w:szCs w:val="32"/>
+          <w:lang w:val="pt-BR"/>
+        </w:rPr>
+        <w:t xml:space="preserve">, </w:t>
+      </w:r>
+      <w:r>
+        <w:rPr>
+          <w:rFonts w:ascii="Arial" w:hAnsi="Arial" w:cs="Arial"/>
+          <w:sz w:val="32"/>
+          <w:szCs w:val="32"/>
+          <w:lang w:val="pt-BR"/>
+        </w:rPr>
+        <w:t xml:space="preserve">dias de trabalho, </w:t>
+      </w:r>
+      <w:r>
+        <w:rPr>
+          <w:rFonts w:ascii="Arial" w:hAnsi="Arial" w:cs="Arial"/>
+          <w:sz w:val="32"/>
+          <w:szCs w:val="32"/>
+          <w:lang w:val="pt-BR"/>
+        </w:rPr>
+        <w:t>horário de trabalho</w:t>
+      </w:r>
+      <w:r>
+        <w:rPr>
+          <w:rFonts w:ascii="Arial" w:hAnsi="Arial" w:cs="Arial"/>
+          <w:sz w:val="32"/>
+          <w:szCs w:val="32"/>
+          <w:lang w:val="pt-BR"/>
+        </w:rPr>
+        <w:t xml:space="preserve">, renda e </w:t>
+      </w:r>
+      <w:r>
+        <w:rPr>
+          <w:rFonts w:ascii="Arial" w:hAnsi="Arial" w:cs="Arial"/>
+          <w:sz w:val="32"/>
+          <w:szCs w:val="32"/>
+          <w:lang w:val="pt-BR"/>
+        </w:rPr>
+        <w:t>m</w:t>
+      </w:r>
+      <w:r>
+        <w:rPr>
+          <w:rFonts w:ascii="Arial" w:hAnsi="Arial" w:cs="Arial"/>
+          <w:sz w:val="32"/>
+          <w:szCs w:val="32"/>
+          <w:lang w:val="pt-BR"/>
+        </w:rPr>
+        <w:t>eios de comunicação utilizados</w:t>
+      </w:r>
+      <w:r>
+        <w:rPr>
+          <w:rFonts w:ascii="Arial" w:hAnsi="Arial" w:cs="Arial"/>
+          <w:sz w:val="32"/>
+          <w:szCs w:val="32"/>
+          <w:lang w:val="pt-BR"/>
+        </w:rPr>
+        <w:t>.</w:t>
+      </w:r>
+      <w:r>
+        <w:rPr>
+          <w:rFonts w:ascii="Arial" w:hAnsi="Arial" w:cs="Arial"/>
+          <w:sz w:val="32"/>
+          <w:szCs w:val="32"/>
+          <w:lang w:val="pt-BR"/>
+        </w:rPr>
+        <w:t xml:space="preserve"> Segue abaixo um exemplo da persona Cliente:</w:t>
+      </w:r>
+    </w:p>
+    <w:p>
+      <w:pPr>
+        <w:jc w:val="center"/>
+        <w:rPr>
+          <w:rFonts w:ascii="Arial" w:hAnsi="Arial" w:cs="Arial"/>
+          <w:sz w:val="32"/>
+          <w:szCs w:val="32"/>
+          <w:lang w:val="pt-BR"/>
+        </w:rPr>
+      </w:pPr>
+      <w:r>
+        <w:rPr>
+          <w:rFonts w:ascii="Arial" w:hAnsi="Arial" w:cs="Arial"/>
+          <w:sz w:val="32"/>
+          <w:szCs w:val="32"/>
+          <w:lang w:val="pt-BR"/>
+        </w:rPr>
+        <w:t xml:space="preserve">PERSONA </w:t>
+      </w:r>
+      <w:r>
+        <w:rPr>
+          <w:rFonts w:ascii="Arial" w:hAnsi="Arial" w:cs="Arial"/>
+          <w:b/>
+          <w:sz w:val="32"/>
+          <w:szCs w:val="32"/>
+          <w:lang w:val="pt-BR"/>
+        </w:rPr>
+        <w:t>CLIENTE</w:t>
+      </w:r>
+    </w:p>
+    <w:p>
+      <w:pPr>
+        <w:jc w:val="center"/>
+        <w:rPr>
+          <w:rFonts w:ascii="Arial" w:hAnsi="Arial" w:cs="Arial"/>
+          <w:sz w:val="32"/>
+          <w:szCs w:val="32"/>
+          <w:lang w:val="pt-BR"/>
+        </w:rPr>
+      </w:pPr>
+      <w:r>
+        <w:rPr>
+          <w:rFonts w:ascii="Arial" w:hAnsi="Arial" w:cs="Arial"/>
+          <w:sz w:val="32"/>
+          <w:szCs w:val="32"/>
+          <w:lang w:val="pt-BR"/>
+        </w:rPr>
+        <w:t>Nome: Gabriel Jesus;</w:t>
+      </w:r>
+    </w:p>
+    <w:p>
+      <w:pPr>
+        <w:jc w:val="center"/>
+        <w:rPr>
+          <w:rFonts w:ascii="Arial" w:hAnsi="Arial" w:cs="Arial"/>
+          <w:sz w:val="32"/>
+          <w:szCs w:val="32"/>
+          <w:lang w:val="pt-BR"/>
+        </w:rPr>
+      </w:pPr>
+      <w:r>
+        <w:rPr>
+          <w:rFonts w:ascii="Arial" w:hAnsi="Arial" w:cs="Arial"/>
+          <w:sz w:val="32"/>
+          <w:szCs w:val="32"/>
+          <w:lang w:val="pt-BR"/>
+        </w:rPr>
+        <w:t>Idade: 20;</w:t>
+      </w:r>
+    </w:p>
+    <w:p>
+      <w:pPr>
+        <w:jc w:val="center"/>
+        <w:rPr>
+          <w:rFonts w:ascii="Arial" w:hAnsi="Arial" w:cs="Arial"/>
+          <w:sz w:val="32"/>
+          <w:szCs w:val="32"/>
+          <w:lang w:val="pt-BR"/>
+        </w:rPr>
+      </w:pPr>
+      <w:r>
+        <w:rPr>
+          <w:rFonts w:ascii="Arial" w:hAnsi="Arial" w:cs="Arial"/>
+          <w:sz w:val="32"/>
+          <w:szCs w:val="32"/>
+          <w:lang w:val="pt-BR"/>
+        </w:rPr>
+        <w:t>Ocupação: estagiário;</w:t>
+      </w:r>
+    </w:p>
+    <w:p>
+      <w:pPr>
+        <w:jc w:val="center"/>
+        <w:rPr>
+          <w:rFonts w:ascii="Arial" w:hAnsi="Arial" w:cs="Arial"/>
+          <w:sz w:val="32"/>
+          <w:szCs w:val="32"/>
+          <w:lang w:val="pt-BR"/>
+        </w:rPr>
+      </w:pPr>
+      <w:r>
+        <w:rPr>
+          <w:rFonts w:ascii="Arial" w:hAnsi="Arial" w:cs="Arial"/>
+          <w:sz w:val="32"/>
+          <w:szCs w:val="32"/>
+          <w:lang w:val="pt-BR"/>
+        </w:rPr>
+        <w:t>Dias de trabalho: segunda-feira à sexta-feira;</w:t>
+      </w:r>
+    </w:p>
+    <w:p>
+      <w:pPr>
+        <w:jc w:val="center"/>
+        <w:rPr>
+          <w:rFonts w:ascii="Arial" w:hAnsi="Arial" w:cs="Arial"/>
+          <w:sz w:val="32"/>
+          <w:szCs w:val="32"/>
+          <w:lang w:val="pt-BR"/>
+        </w:rPr>
+      </w:pPr>
+      <w:r>
+        <w:rPr>
+          <w:rFonts w:ascii="Arial" w:hAnsi="Arial" w:cs="Arial"/>
+          <w:sz w:val="32"/>
+          <w:szCs w:val="32"/>
+          <w:lang w:val="pt-BR"/>
+        </w:rPr>
+        <w:t>Horário de trabalho: das 8hrs às 18hrs;</w:t>
+      </w:r>
+    </w:p>
+    <w:p>
+      <w:pPr>
+        <w:jc w:val="center"/>
+        <w:rPr>
+          <w:rFonts w:ascii="Arial" w:hAnsi="Arial" w:cs="Arial"/>
+          <w:sz w:val="32"/>
+          <w:szCs w:val="32"/>
+          <w:lang w:val="pt-BR"/>
+        </w:rPr>
+      </w:pPr>
+      <w:r>
+        <w:rPr>
+          <w:rFonts w:ascii="Arial" w:hAnsi="Arial" w:cs="Arial"/>
+          <w:sz w:val="32"/>
+          <w:szCs w:val="32"/>
+          <w:lang w:val="pt-BR"/>
+        </w:rPr>
+        <w:t>Renda: R$3.000,00.</w:t>
+      </w:r>
+    </w:p>
+    <w:p>
+      <w:pPr>
+        <w:rPr>
+          <w:rFonts w:ascii="Arial" w:hAnsi="Arial" w:cs="Arial"/>
+          <w:sz w:val="32"/>
+          <w:szCs w:val="32"/>
+          <w:lang w:val="pt-BR"/>
+        </w:rPr>
+      </w:pPr>
     </w:p>
     <w:sectPr>
       <w:pgSz w:w="12240" w:h="15840"/>
@@ -1217,7 +1745,7 @@
   <w:style w:type="paragraph" w:default="1" w:styleId="Normal">
     <w:name w:val="Normal"/>
     <w:qFormat/>
-    <w:rsid w:val="00066884"/>
+    <w:rsid w:val="002219BD"/>
   </w:style>
   <w:style w:type="paragraph" w:styleId="Heading1">
     <w:name w:val="heading 1"/>
@@ -1226,7 +1754,7 @@
     <w:link w:val="Heading1Char"/>
     <w:uiPriority w:val="9"/>
     <w:qFormat/>
-    <w:rsid w:val="00066884"/>
+    <w:rsid w:val="002219BD"/>
     <w:pPr>
       <w:spacing w:before="300" w:after="40"/>
       <w:jc w:val="left"/>
@@ -1248,7 +1776,7 @@
     <w:semiHidden/>
     <w:unhideWhenUsed/>
     <w:qFormat/>
-    <w:rsid w:val="00066884"/>
+    <w:rsid w:val="002219BD"/>
     <w:pPr>
       <w:spacing w:before="240" w:after="80"/>
       <w:jc w:val="left"/>
@@ -1269,7 +1797,7 @@
     <w:uiPriority w:val="9"/>
     <w:unhideWhenUsed/>
     <w:qFormat/>
-    <w:rsid w:val="00066884"/>
+    <w:rsid w:val="002219BD"/>
     <w:pPr>
       <w:spacing w:after="0"/>
       <w:jc w:val="left"/>
@@ -1290,7 +1818,7 @@
     <w:uiPriority w:val="9"/>
     <w:unhideWhenUsed/>
     <w:qFormat/>
-    <w:rsid w:val="00066884"/>
+    <w:rsid w:val="002219BD"/>
     <w:pPr>
       <w:spacing w:before="240" w:after="0"/>
       <w:jc w:val="left"/>
@@ -1312,7 +1840,7 @@
     <w:semiHidden/>
     <w:unhideWhenUsed/>
     <w:qFormat/>
-    <w:rsid w:val="00066884"/>
+    <w:rsid w:val="002219BD"/>
     <w:pPr>
       <w:spacing w:before="200" w:after="0"/>
       <w:jc w:val="left"/>
@@ -1335,7 +1863,7 @@
     <w:semiHidden/>
     <w:unhideWhenUsed/>
     <w:qFormat/>
-    <w:rsid w:val="00066884"/>
+    <w:rsid w:val="002219BD"/>
     <w:pPr>
       <w:spacing w:after="0"/>
       <w:jc w:val="left"/>
@@ -1357,7 +1885,7 @@
     <w:semiHidden/>
     <w:unhideWhenUsed/>
     <w:qFormat/>
-    <w:rsid w:val="00066884"/>
+    <w:rsid w:val="002219BD"/>
     <w:pPr>
       <w:spacing w:after="0"/>
       <w:jc w:val="left"/>
@@ -1379,7 +1907,7 @@
     <w:semiHidden/>
     <w:unhideWhenUsed/>
     <w:qFormat/>
-    <w:rsid w:val="00066884"/>
+    <w:rsid w:val="002219BD"/>
     <w:pPr>
       <w:spacing w:after="0"/>
       <w:jc w:val="left"/>
@@ -1401,7 +1929,7 @@
     <w:semiHidden/>
     <w:unhideWhenUsed/>
     <w:qFormat/>
-    <w:rsid w:val="00066884"/>
+    <w:rsid w:val="002219BD"/>
     <w:pPr>
       <w:spacing w:after="0"/>
       <w:jc w:val="left"/>
@@ -1446,7 +1974,7 @@
     <w:basedOn w:val="DefaultParagraphFont"/>
     <w:link w:val="Heading1"/>
     <w:uiPriority w:val="9"/>
-    <w:rsid w:val="00066884"/>
+    <w:rsid w:val="002219BD"/>
     <w:rPr>
       <w:smallCaps/>
       <w:spacing w:val="5"/>
@@ -1459,7 +1987,7 @@
     <w:basedOn w:val="DefaultParagraphFont"/>
     <w:link w:val="Heading3"/>
     <w:uiPriority w:val="9"/>
-    <w:rsid w:val="00066884"/>
+    <w:rsid w:val="002219BD"/>
     <w:rPr>
       <w:smallCaps/>
       <w:spacing w:val="5"/>
@@ -1472,7 +2000,7 @@
     <w:basedOn w:val="DefaultParagraphFont"/>
     <w:link w:val="Heading4"/>
     <w:uiPriority w:val="9"/>
-    <w:rsid w:val="00066884"/>
+    <w:rsid w:val="002219BD"/>
     <w:rPr>
       <w:smallCaps/>
       <w:spacing w:val="10"/>
@@ -1501,7 +2029,7 @@
     <w:uiPriority w:val="39"/>
     <w:unhideWhenUsed/>
     <w:qFormat/>
-    <w:rsid w:val="00066884"/>
+    <w:rsid w:val="002219BD"/>
     <w:pPr>
       <w:outlineLvl w:val="9"/>
     </w:pPr>
@@ -1643,7 +2171,7 @@
     <w:link w:val="Heading2"/>
     <w:uiPriority w:val="9"/>
     <w:semiHidden/>
-    <w:rsid w:val="00066884"/>
+    <w:rsid w:val="002219BD"/>
     <w:rPr>
       <w:smallCaps/>
       <w:spacing w:val="5"/>
@@ -1657,7 +2185,7 @@
     <w:link w:val="Heading5"/>
     <w:uiPriority w:val="9"/>
     <w:semiHidden/>
-    <w:rsid w:val="00066884"/>
+    <w:rsid w:val="002219BD"/>
     <w:rPr>
       <w:smallCaps/>
       <w:color w:val="C45911" w:themeColor="accent2" w:themeShade="BF"/>
@@ -1672,7 +2200,7 @@
     <w:link w:val="Heading6"/>
     <w:uiPriority w:val="9"/>
     <w:semiHidden/>
-    <w:rsid w:val="00066884"/>
+    <w:rsid w:val="002219BD"/>
     <w:rPr>
       <w:smallCaps/>
       <w:color w:val="ED7D31" w:themeColor="accent2"/>
@@ -1686,7 +2214,7 @@
     <w:link w:val="Heading7"/>
     <w:uiPriority w:val="9"/>
     <w:semiHidden/>
-    <w:rsid w:val="00066884"/>
+    <w:rsid w:val="002219BD"/>
     <w:rPr>
       <w:b/>
       <w:smallCaps/>
@@ -1700,7 +2228,7 @@
     <w:link w:val="Heading8"/>
     <w:uiPriority w:val="9"/>
     <w:semiHidden/>
-    <w:rsid w:val="00066884"/>
+    <w:rsid w:val="002219BD"/>
     <w:rPr>
       <w:b/>
       <w:i/>
@@ -1714,7 +2242,7 @@
     <w:link w:val="Heading9"/>
     <w:uiPriority w:val="9"/>
     <w:semiHidden/>
-    <w:rsid w:val="00066884"/>
+    <w:rsid w:val="002219BD"/>
     <w:rPr>
       <w:b/>
       <w:i/>
@@ -1730,7 +2258,7 @@
     <w:semiHidden/>
     <w:unhideWhenUsed/>
     <w:qFormat/>
-    <w:rsid w:val="00066884"/>
+    <w:rsid w:val="002219BD"/>
     <w:rPr>
       <w:b/>
       <w:bCs/>
@@ -1746,7 +2274,7 @@
     <w:link w:val="TitleChar"/>
     <w:uiPriority w:val="10"/>
     <w:qFormat/>
-    <w:rsid w:val="00066884"/>
+    <w:rsid w:val="002219BD"/>
     <w:pPr>
       <w:pBdr>
         <w:top w:val="single" w:sz="12" w:space="1" w:color="ED7D31" w:themeColor="accent2"/>
@@ -1765,7 +2293,7 @@
     <w:basedOn w:val="DefaultParagraphFont"/>
     <w:link w:val="Title"/>
     <w:uiPriority w:val="10"/>
-    <w:rsid w:val="00066884"/>
+    <w:rsid w:val="002219BD"/>
     <w:rPr>
       <w:smallCaps/>
       <w:sz w:val="48"/>
@@ -1779,7 +2307,7 @@
     <w:link w:val="SubtitleChar"/>
     <w:uiPriority w:val="11"/>
     <w:qFormat/>
-    <w:rsid w:val="00066884"/>
+    <w:rsid w:val="002219BD"/>
     <w:pPr>
       <w:spacing w:after="720" w:line="240" w:lineRule="auto"/>
       <w:jc w:val="right"/>
@@ -1794,7 +2322,7 @@
     <w:basedOn w:val="DefaultParagraphFont"/>
     <w:link w:val="Subtitle"/>
     <w:uiPriority w:val="11"/>
-    <w:rsid w:val="00066884"/>
+    <w:rsid w:val="002219BD"/>
     <w:rPr>
       <w:rFonts w:asciiTheme="majorHAnsi" w:eastAsiaTheme="majorEastAsia" w:hAnsiTheme="majorHAnsi" w:cstheme="majorBidi"/>
       <w:szCs w:val="22"/>
@@ -1804,7 +2332,7 @@
     <w:name w:val="Strong"/>
     <w:uiPriority w:val="22"/>
     <w:qFormat/>
-    <w:rsid w:val="00066884"/>
+    <w:rsid w:val="002219BD"/>
     <w:rPr>
       <w:b/>
       <w:color w:val="ED7D31" w:themeColor="accent2"/>
@@ -1814,7 +2342,7 @@
     <w:name w:val="Emphasis"/>
     <w:uiPriority w:val="20"/>
     <w:qFormat/>
-    <w:rsid w:val="00066884"/>
+    <w:rsid w:val="002219BD"/>
     <w:rPr>
       <w:b/>
       <w:i/>
@@ -1827,7 +2355,7 @@
     <w:link w:val="NoSpacingChar"/>
     <w:uiPriority w:val="1"/>
     <w:qFormat/>
-    <w:rsid w:val="00066884"/>
+    <w:rsid w:val="002219BD"/>
     <w:pPr>
       <w:spacing w:after="0" w:line="240" w:lineRule="auto"/>
     </w:pPr>
@@ -1837,14 +2365,14 @@
     <w:basedOn w:val="DefaultParagraphFont"/>
     <w:link w:val="NoSpacing"/>
     <w:uiPriority w:val="1"/>
-    <w:rsid w:val="00066884"/>
+    <w:rsid w:val="002219BD"/>
   </w:style>
   <w:style w:type="paragraph" w:styleId="ListParagraph">
     <w:name w:val="List Paragraph"/>
     <w:basedOn w:val="Normal"/>
     <w:uiPriority w:val="34"/>
     <w:qFormat/>
-    <w:rsid w:val="00066884"/>
+    <w:rsid w:val="002219BD"/>
     <w:pPr>
       <w:ind w:left="720"/>
       <w:contextualSpacing/>
@@ -1857,7 +2385,7 @@
     <w:link w:val="QuoteChar"/>
     <w:uiPriority w:val="29"/>
     <w:qFormat/>
-    <w:rsid w:val="00066884"/>
+    <w:rsid w:val="002219BD"/>
     <w:rPr>
       <w:i/>
     </w:rPr>
@@ -1867,7 +2395,7 @@
     <w:basedOn w:val="DefaultParagraphFont"/>
     <w:link w:val="Quote"/>
     <w:uiPriority w:val="29"/>
-    <w:rsid w:val="00066884"/>
+    <w:rsid w:val="002219BD"/>
     <w:rPr>
       <w:i/>
     </w:rPr>
@@ -1879,7 +2407,7 @@
     <w:link w:val="IntenseQuoteChar"/>
     <w:uiPriority w:val="30"/>
     <w:qFormat/>
-    <w:rsid w:val="00066884"/>
+    <w:rsid w:val="002219BD"/>
     <w:pPr>
       <w:pBdr>
         <w:top w:val="single" w:sz="8" w:space="10" w:color="C45911" w:themeColor="accent2" w:themeShade="BF"/>
@@ -1902,7 +2430,7 @@
     <w:basedOn w:val="DefaultParagraphFont"/>
     <w:link w:val="IntenseQuote"/>
     <w:uiPriority w:val="30"/>
-    <w:rsid w:val="00066884"/>
+    <w:rsid w:val="002219BD"/>
     <w:rPr>
       <w:b/>
       <w:i/>
@@ -1914,7 +2442,7 @@
     <w:name w:val="Subtle Emphasis"/>
     <w:uiPriority w:val="19"/>
     <w:qFormat/>
-    <w:rsid w:val="00066884"/>
+    <w:rsid w:val="002219BD"/>
     <w:rPr>
       <w:i/>
     </w:rPr>
@@ -1923,7 +2451,7 @@
     <w:name w:val="Intense Emphasis"/>
     <w:uiPriority w:val="21"/>
     <w:qFormat/>
-    <w:rsid w:val="00066884"/>
+    <w:rsid w:val="002219BD"/>
     <w:rPr>
       <w:b/>
       <w:i/>
@@ -1935,7 +2463,7 @@
     <w:name w:val="Subtle Reference"/>
     <w:uiPriority w:val="31"/>
     <w:qFormat/>
-    <w:rsid w:val="00066884"/>
+    <w:rsid w:val="002219BD"/>
     <w:rPr>
       <w:b/>
     </w:rPr>
@@ -1944,7 +2472,7 @@
     <w:name w:val="Intense Reference"/>
     <w:uiPriority w:val="32"/>
     <w:qFormat/>
-    <w:rsid w:val="00066884"/>
+    <w:rsid w:val="002219BD"/>
     <w:rPr>
       <w:b/>
       <w:bCs/>
@@ -1959,7 +2487,7 @@
     <w:name w:val="Book Title"/>
     <w:uiPriority w:val="33"/>
     <w:qFormat/>
-    <w:rsid w:val="00066884"/>
+    <w:rsid w:val="002219BD"/>
     <w:rPr>
       <w:rFonts w:asciiTheme="majorHAnsi" w:eastAsiaTheme="majorEastAsia" w:hAnsiTheme="majorHAnsi" w:cstheme="majorBidi"/>
       <w:i/>
@@ -2237,7 +2765,7 @@
 </file>
 
 <file path=customXml/itemProps1.xml><?xml version="1.0" encoding="utf-8"?>
-<ds:datastoreItem xmlns:ds="http://schemas.openxmlformats.org/officeDocument/2006/customXml" ds:itemID="{FB38E602-280A-8247-8123-DAB7030BA69A}">
+<ds:datastoreItem xmlns:ds="http://schemas.openxmlformats.org/officeDocument/2006/customXml" ds:itemID="{8CBFE129-F6C1-C649-BA12-CC442B9ADDE5}">
   <ds:schemaRefs>
     <ds:schemaRef ds:uri="http://schemas.openxmlformats.org/officeDocument/2006/bibliography"/>
   </ds:schemaRefs>

--- a/ENTREGAS/Entrega 1 do Projeto: Personas e Documento de Requisitos/entrega1.docx
+++ b/ENTREGAS/Entrega 1 do Projeto: Personas e Documento de Requisitos/entrega1.docx
@@ -203,9 +203,8 @@
           <w:szCs w:val="24"/>
           <w:lang w:val="pt-BR"/>
         </w:rPr>
-        <w:t xml:space="preserve">Denis </w:t>
-      </w:r>
-      <w:proofErr w:type="spellStart"/>
+        <w:t xml:space="preserve">Denis Cappelini - </w:t>
+      </w:r>
       <w:r>
         <w:rPr>
           <w:rFonts w:ascii="Arial" w:hAnsi="Arial" w:cs="Arial"/>
@@ -213,18 +212,18 @@
           <w:szCs w:val="24"/>
           <w:lang w:val="pt-BR"/>
         </w:rPr>
-        <w:t>Cappelini</w:t>
-      </w:r>
-      <w:proofErr w:type="spellEnd"/>
-      <w:r>
+        <w:t>573507</w:t>
+      </w:r>
+    </w:p>
+    <w:p>
+      <w:pPr>
         <w:rPr>
           <w:rFonts w:ascii="Arial" w:hAnsi="Arial" w:cs="Arial"/>
           <w:sz w:val="24"/>
           <w:szCs w:val="24"/>
           <w:lang w:val="pt-BR"/>
         </w:rPr>
-        <w:t xml:space="preserve"> - </w:t>
-      </w:r>
+      </w:pPr>
       <w:r>
         <w:rPr>
           <w:rFonts w:ascii="Arial" w:hAnsi="Arial" w:cs="Arial"/>
@@ -232,10 +231,8 @@
           <w:szCs w:val="24"/>
           <w:lang w:val="pt-BR"/>
         </w:rPr>
-        <w:t>573507</w:t>
-      </w:r>
-      <w:bookmarkStart w:id="0" w:name="_GoBack"/>
-      <w:bookmarkEnd w:id="0"/>
+        <w:t>Gustavo do Carmo Braghim - 489182</w:t>
+      </w:r>
     </w:p>
     <w:p>
       <w:pPr>
@@ -253,7 +250,7 @@
           <w:szCs w:val="24"/>
           <w:lang w:val="pt-BR"/>
         </w:rPr>
-        <w:t>Gustavo do Carmo Braghim - 489182</w:t>
+        <w:t>Lucas Eduardo Pessoa - 551864</w:t>
       </w:r>
     </w:p>
     <w:p>
@@ -272,66 +269,7 @@
           <w:szCs w:val="24"/>
           <w:lang w:val="pt-BR"/>
         </w:rPr>
-        <w:t>Lucas Eduardo Pessoa - 551864</w:t>
-      </w:r>
-    </w:p>
-    <w:p>
-      <w:pPr>
-        <w:rPr>
-          <w:rFonts w:ascii="Arial" w:hAnsi="Arial" w:cs="Arial"/>
-          <w:sz w:val="24"/>
-          <w:szCs w:val="24"/>
-          <w:lang w:val="pt-BR"/>
-        </w:rPr>
-      </w:pPr>
-      <w:r>
-        <w:rPr>
-          <w:rFonts w:ascii="Arial" w:hAnsi="Arial" w:cs="Arial"/>
-          <w:sz w:val="24"/>
-          <w:szCs w:val="24"/>
-          <w:lang w:val="pt-BR"/>
-        </w:rPr>
-        <w:t xml:space="preserve">William </w:t>
-      </w:r>
-      <w:proofErr w:type="spellStart"/>
-      <w:r>
-        <w:rPr>
-          <w:rFonts w:ascii="Arial" w:hAnsi="Arial" w:cs="Arial"/>
-          <w:sz w:val="24"/>
-          <w:szCs w:val="24"/>
-          <w:lang w:val="pt-BR"/>
-        </w:rPr>
-        <w:t>Picon</w:t>
-      </w:r>
-      <w:proofErr w:type="spellEnd"/>
-      <w:r>
-        <w:rPr>
-          <w:rFonts w:ascii="Arial" w:hAnsi="Arial" w:cs="Arial"/>
-          <w:sz w:val="24"/>
-          <w:szCs w:val="24"/>
-          <w:lang w:val="pt-BR"/>
-        </w:rPr>
-        <w:t xml:space="preserve"> </w:t>
-      </w:r>
-      <w:proofErr w:type="spellStart"/>
-      <w:r>
-        <w:rPr>
-          <w:rFonts w:ascii="Arial" w:hAnsi="Arial" w:cs="Arial"/>
-          <w:sz w:val="24"/>
-          <w:szCs w:val="24"/>
-          <w:lang w:val="pt-BR"/>
-        </w:rPr>
-        <w:t>Studart</w:t>
-      </w:r>
-      <w:proofErr w:type="spellEnd"/>
-      <w:r>
-        <w:rPr>
-          <w:rFonts w:ascii="Arial" w:hAnsi="Arial" w:cs="Arial"/>
-          <w:sz w:val="24"/>
-          <w:szCs w:val="24"/>
-          <w:lang w:val="pt-BR"/>
-        </w:rPr>
-        <w:t xml:space="preserve"> -</w:t>
+        <w:t>William Picon Studart -</w:t>
       </w:r>
       <w:r>
         <w:rPr>
@@ -971,6 +909,231 @@
           <w:lang w:val="pt-BR"/>
         </w:rPr>
       </w:pPr>
+    </w:p>
+    <w:p>
+      <w:pPr>
+        <w:rPr>
+          <w:rFonts w:ascii="Arial" w:hAnsi="Arial" w:cs="Arial"/>
+          <w:sz w:val="32"/>
+          <w:szCs w:val="32"/>
+          <w:lang w:val="pt-BR"/>
+        </w:rPr>
+      </w:pPr>
+    </w:p>
+    <w:p>
+      <w:pPr>
+        <w:rPr>
+          <w:rFonts w:ascii="Arial" w:hAnsi="Arial" w:cs="Arial"/>
+          <w:sz w:val="32"/>
+          <w:szCs w:val="32"/>
+          <w:lang w:val="pt-BR"/>
+        </w:rPr>
+      </w:pPr>
+    </w:p>
+    <w:p>
+      <w:pPr>
+        <w:rPr>
+          <w:rFonts w:ascii="Arial" w:hAnsi="Arial" w:cs="Arial"/>
+          <w:sz w:val="32"/>
+          <w:szCs w:val="32"/>
+          <w:lang w:val="pt-BR"/>
+        </w:rPr>
+      </w:pPr>
+    </w:p>
+    <w:p>
+      <w:pPr>
+        <w:rPr>
+          <w:rFonts w:ascii="Arial" w:hAnsi="Arial" w:cs="Arial"/>
+          <w:sz w:val="32"/>
+          <w:szCs w:val="32"/>
+          <w:lang w:val="pt-BR"/>
+        </w:rPr>
+      </w:pPr>
+    </w:p>
+    <w:p>
+      <w:pPr>
+        <w:rPr>
+          <w:rFonts w:ascii="Arial" w:hAnsi="Arial" w:cs="Arial"/>
+          <w:sz w:val="32"/>
+          <w:szCs w:val="32"/>
+          <w:lang w:val="pt-BR"/>
+        </w:rPr>
+      </w:pPr>
+    </w:p>
+    <w:p>
+      <w:pPr>
+        <w:rPr>
+          <w:rFonts w:ascii="Arial" w:hAnsi="Arial" w:cs="Arial"/>
+          <w:sz w:val="32"/>
+          <w:szCs w:val="32"/>
+          <w:lang w:val="pt-BR"/>
+        </w:rPr>
+      </w:pPr>
+    </w:p>
+    <w:p>
+      <w:pPr>
+        <w:rPr>
+          <w:rFonts w:ascii="Arial" w:hAnsi="Arial" w:cs="Arial"/>
+          <w:sz w:val="32"/>
+          <w:szCs w:val="32"/>
+          <w:lang w:val="pt-BR"/>
+        </w:rPr>
+      </w:pPr>
+    </w:p>
+    <w:p>
+      <w:pPr>
+        <w:rPr>
+          <w:rFonts w:ascii="Arial" w:hAnsi="Arial" w:cs="Arial"/>
+          <w:sz w:val="32"/>
+          <w:szCs w:val="32"/>
+          <w:lang w:val="pt-BR"/>
+        </w:rPr>
+      </w:pPr>
+    </w:p>
+    <w:p>
+      <w:pPr>
+        <w:jc w:val="center"/>
+        <w:rPr>
+          <w:rFonts w:ascii="Arial" w:hAnsi="Arial" w:cs="Arial"/>
+          <w:b/>
+          <w:sz w:val="72"/>
+          <w:szCs w:val="72"/>
+          <w:lang w:val="pt-BR"/>
+        </w:rPr>
+      </w:pPr>
+      <w:r>
+        <w:rPr>
+          <w:rFonts w:ascii="Arial" w:hAnsi="Arial" w:cs="Arial"/>
+          <w:b/>
+          <w:sz w:val="72"/>
+          <w:szCs w:val="72"/>
+          <w:lang w:val="pt-BR"/>
+        </w:rPr>
+        <w:t>DOCUMENTO DE REQUISITOS</w:t>
+      </w:r>
+    </w:p>
+    <w:p>
+      <w:pPr>
+        <w:jc w:val="left"/>
+        <w:rPr>
+          <w:rFonts w:ascii="Arial" w:hAnsi="Arial" w:cs="Arial"/>
+          <w:sz w:val="32"/>
+          <w:szCs w:val="32"/>
+          <w:lang w:val="pt-BR"/>
+        </w:rPr>
+      </w:pPr>
+      <w:r>
+        <w:rPr>
+          <w:rFonts w:ascii="Arial" w:hAnsi="Arial" w:cs="Arial"/>
+          <w:sz w:val="32"/>
+          <w:szCs w:val="32"/>
+          <w:lang w:val="pt-BR"/>
+        </w:rPr>
+        <w:t>Nesta seção teremos a descrição dos requisitos para o s</w:t>
+      </w:r>
+      <w:r>
+        <w:rPr>
+          <w:rFonts w:ascii="Arial" w:hAnsi="Arial" w:cs="Arial"/>
+          <w:sz w:val="32"/>
+          <w:szCs w:val="32"/>
+          <w:lang w:val="pt-BR"/>
+        </w:rPr>
+        <w:t xml:space="preserve">oftware </w:t>
+      </w:r>
+      <w:r>
+        <w:rPr>
+          <w:rFonts w:ascii="Arial" w:hAnsi="Arial" w:cs="Arial"/>
+          <w:sz w:val="32"/>
+          <w:szCs w:val="32"/>
+          <w:lang w:val="pt-BR"/>
+        </w:rPr>
+        <w:t>do nosso produto, este</w:t>
+      </w:r>
+      <w:r>
+        <w:rPr>
+          <w:rFonts w:ascii="Arial" w:hAnsi="Arial" w:cs="Arial"/>
+          <w:sz w:val="32"/>
+          <w:szCs w:val="32"/>
+          <w:lang w:val="pt-BR"/>
+        </w:rPr>
+        <w:t xml:space="preserve"> que trabalha co</w:t>
+      </w:r>
+      <w:r>
+        <w:rPr>
+          <w:rFonts w:ascii="Arial" w:hAnsi="Arial" w:cs="Arial"/>
+          <w:sz w:val="32"/>
+          <w:szCs w:val="32"/>
+          <w:lang w:val="pt-BR"/>
+        </w:rPr>
+        <w:t>m a locação de quadras</w:t>
+      </w:r>
+      <w:r>
+        <w:rPr>
+          <w:rFonts w:ascii="Arial" w:hAnsi="Arial" w:cs="Arial"/>
+          <w:sz w:val="32"/>
+          <w:szCs w:val="32"/>
+          <w:lang w:val="pt-BR"/>
+        </w:rPr>
+        <w:t xml:space="preserve"> diretamente aos clientes de forma online.</w:t>
+      </w:r>
+      <w:r>
+        <w:rPr>
+          <w:rFonts w:ascii="Arial" w:hAnsi="Arial" w:cs="Arial"/>
+          <w:sz w:val="32"/>
+          <w:szCs w:val="32"/>
+          <w:lang w:val="pt-BR"/>
+        </w:rPr>
+        <w:t xml:space="preserve"> O objetivo desta seção </w:t>
+      </w:r>
+      <w:r>
+        <w:rPr>
+          <w:rFonts w:ascii="Arial" w:hAnsi="Arial" w:cs="Arial"/>
+          <w:sz w:val="32"/>
+          <w:szCs w:val="32"/>
+          <w:lang w:val="pt-BR"/>
+        </w:rPr>
+        <w:t>é nortear o trabalho e mostrar as definições do negócio</w:t>
+      </w:r>
+      <w:r>
+        <w:rPr>
+          <w:rFonts w:ascii="Arial" w:hAnsi="Arial" w:cs="Arial"/>
+          <w:sz w:val="32"/>
+          <w:szCs w:val="32"/>
+          <w:lang w:val="pt-BR"/>
+        </w:rPr>
+        <w:t>.</w:t>
+      </w:r>
+    </w:p>
+    <w:p>
+      <w:pPr>
+        <w:rPr>
+          <w:rFonts w:ascii="Arial" w:hAnsi="Arial" w:cs="Arial"/>
+          <w:sz w:val="32"/>
+          <w:szCs w:val="32"/>
+          <w:lang w:val="pt-BR"/>
+        </w:rPr>
+      </w:pPr>
+    </w:p>
+    <w:p>
+      <w:pPr>
+        <w:rPr>
+          <w:rFonts w:ascii="Arial" w:hAnsi="Arial" w:cs="Arial"/>
+          <w:sz w:val="32"/>
+          <w:szCs w:val="32"/>
+          <w:lang w:val="pt-BR"/>
+        </w:rPr>
+      </w:pPr>
+      <w:r>
+        <w:rPr>
+          <w:rFonts w:ascii="Arial" w:hAnsi="Arial" w:cs="Arial"/>
+          <w:sz w:val="32"/>
+          <w:szCs w:val="32"/>
+          <w:lang w:val="pt-BR"/>
+        </w:rPr>
+        <w:t>**ELABORAR A MODELAGEM PARA OBTENÇÃO DOS REQUISITOS</w:t>
+      </w:r>
+      <w:bookmarkStart w:id="0" w:name="_GoBack"/>
+      <w:bookmarkEnd w:id="0"/>
     </w:p>
     <w:sectPr>
       <w:pgSz w:w="12240" w:h="15840"/>
@@ -2765,7 +2928,7 @@
 </file>
 
 <file path=customXml/itemProps1.xml><?xml version="1.0" encoding="utf-8"?>
-<ds:datastoreItem xmlns:ds="http://schemas.openxmlformats.org/officeDocument/2006/customXml" ds:itemID="{8CBFE129-F6C1-C649-BA12-CC442B9ADDE5}">
+<ds:datastoreItem xmlns:ds="http://schemas.openxmlformats.org/officeDocument/2006/customXml" ds:itemID="{4DBE704D-C656-0448-AAD4-31DD8EA404D3}">
   <ds:schemaRefs>
     <ds:schemaRef ds:uri="http://schemas.openxmlformats.org/officeDocument/2006/bibliography"/>
   </ds:schemaRefs>
